--- a/assets/Domynique Shelby's Resume 20183.docx
+++ b/assets/Domynique Shelby's Resume 20183.docx
@@ -486,10 +486,6 @@
           <w:p>
             <w:pPr>
               <w:pStyle w:val="TableParagraph"/>
-              <w:numPr>
-                <w:ilvl w:val="0"/>
-                <w:numId w:val="6"/>
-              </w:numPr>
               <w:tabs>
                 <w:tab w:val="left" w:pos="873"/>
               </w:tabs>
